--- a/How to process for the testing/MABL-tutorials.docx
+++ b/How to process for the testing/MABL-tutorials.docx
@@ -2988,7 +2988,21 @@
           <w:szCs w:val="48"/>
           <w:lang w:eastAsia="en-IN"/>
         </w:rPr>
-        <w:t xml:space="preserve"> for Your Bank Project:</w:t>
+        <w:t xml:space="preserve"> for Your </w:t>
+      </w:r>
+      <w:bookmarkStart w:id="0" w:name="_GoBack"/>
+      <w:bookmarkEnd w:id="0"/>
+      <w:r>
+        <w:rPr>
+          <w:rFonts w:ascii="Times New Roman" w:eastAsia="Times New Roman" w:hAnsi="Times New Roman" w:cs="Times New Roman"/>
+          <w:b/>
+          <w:bCs/>
+          <w:kern w:val="36"/>
+          <w:sz w:val="48"/>
+          <w:szCs w:val="48"/>
+          <w:lang w:eastAsia="en-IN"/>
+        </w:rPr>
+        <w:t>Project:</w:t>
       </w:r>
     </w:p>
     <w:tbl>
@@ -4366,10 +4380,7 @@
         <w:t>Show full demo to Manager!</w:t>
       </w:r>
     </w:p>
-    <w:p>
-      <w:bookmarkStart w:id="0" w:name="_GoBack"/>
-      <w:bookmarkEnd w:id="0"/>
-    </w:p>
+    <w:p/>
     <w:sectPr>
       <w:pgSz w:w="11906" w:h="16838"/>
       <w:pgMar w:top="1440" w:right="1440" w:bottom="1440" w:left="1440" w:header="708" w:footer="708" w:gutter="0"/>
